--- a/git基本教程/1-1 介绍.docx
+++ b/git基本教程/1-1 介绍.docx
@@ -72,13 +72,65 @@
     </w:p>
     <w:p>
       <w:r>
-        <w:t>git config --global user.email “594284672@qq.com”</w:t>
+        <w:t xml:space="preserve">git config --global user.email </w:t>
+      </w:r>
+      <w:hyperlink r:id="rId6" w:history="1">
+        <w:r>
+          <w:rPr>
+            <w:rStyle w:val="a5"/>
+          </w:rPr>
+          <w:t>594284672@qq.com</w:t>
+        </w:r>
+      </w:hyperlink>
+    </w:p>
+    <w:p>
+      <w:r>
+        <w:t xml:space="preserve"># </w:t>
+      </w:r>
+      <w:r>
+        <w:rPr>
+          <w:rFonts w:hint="eastAsia"/>
+        </w:rPr>
+        <w:t>使用下面的命令可以在使用</w:t>
+      </w:r>
+      <w:r>
+        <w:rPr>
+          <w:rFonts w:hint="eastAsia"/>
+        </w:rPr>
+        <w:t>git</w:t>
+      </w:r>
+      <w:r>
+        <w:t xml:space="preserve"> status</w:t>
+      </w:r>
+      <w:r>
+        <w:t>的时候查看中文文件名</w:t>
+      </w:r>
+    </w:p>
+    <w:p>
+      <w:pPr>
+        <w:rPr>
+          <w:rFonts w:hint="eastAsia"/>
+        </w:rPr>
+      </w:pPr>
+      <w:r>
+        <w:rPr>
+          <w:rStyle w:val="cnblogscode"/>
+        </w:rPr>
+        <w:t>gi</w:t>
+      </w:r>
+      <w:r>
+        <w:t>t config --global core.quote</w:t>
+      </w:r>
+      <w:bookmarkStart w:id="0" w:name="_GoBack"/>
+      <w:bookmarkEnd w:id="0"/>
+      <w:r>
+        <w:t>path false</w:t>
       </w:r>
     </w:p>
     <w:p/>
     <w:p>
-      <w:bookmarkStart w:id="0" w:name="OLE_LINK1"/>
-      <w:bookmarkStart w:id="1" w:name="OLE_LINK2"/>
+      <w:bookmarkStart w:id="1" w:name="OLE_LINK1"/>
+      <w:bookmarkStart w:id="2" w:name="OLE_LINK2"/>
       <w:r>
         <w:rPr>
           <w:rFonts w:hint="eastAsia"/>
@@ -230,7 +282,7 @@
       <w:r>
         <w:t xml:space="preserve">it remote add origin </w:t>
       </w:r>
-      <w:hyperlink r:id="rId6" w:history="1">
+      <w:hyperlink r:id="rId7" w:history="1">
         <w:r>
           <w:rPr>
             <w:rStyle w:val="a5"/>
@@ -349,17 +401,12 @@
       <w:r>
         <w:t>git log</w:t>
       </w:r>
-      <w:bookmarkEnd w:id="0"/>
       <w:bookmarkEnd w:id="1"/>
-    </w:p>
-    <w:p>
-      <w:r>
-        <w:t>git log --one</w:t>
-      </w:r>
-      <w:bookmarkStart w:id="2" w:name="_GoBack"/>
       <w:bookmarkEnd w:id="2"/>
-      <w:r>
-        <w:t>line</w:t>
+    </w:p>
+    <w:p>
+      <w:r>
+        <w:t>git log --oneline</w:t>
       </w:r>
     </w:p>
     <w:sectPr>
@@ -908,6 +955,11 @@
       <w:u w:val="single"/>
     </w:rPr>
   </w:style>
+  <w:style w:type="character" w:customStyle="1" w:styleId="cnblogscode">
+    <w:name w:val="cnblogs_code"/>
+    <w:basedOn w:val="a0"/>
+    <w:rsid w:val="00454771"/>
+  </w:style>
 </w:styles>
 </file>
 

--- a/git基本教程/1-1 介绍.docx
+++ b/git基本教程/1-1 介绍.docx
@@ -107,11 +107,6 @@
       </w:r>
     </w:p>
     <w:p>
-      <w:pPr>
-        <w:rPr>
-          <w:rFonts w:hint="eastAsia"/>
-        </w:rPr>
-      </w:pPr>
       <w:r>
         <w:rPr>
           <w:rStyle w:val="cnblogscode"/>
@@ -119,18 +114,13 @@
         <w:t>gi</w:t>
       </w:r>
       <w:r>
-        <w:t>t config --global core.quote</w:t>
-      </w:r>
-      <w:bookmarkStart w:id="0" w:name="_GoBack"/>
-      <w:bookmarkEnd w:id="0"/>
-      <w:r>
-        <w:t>path false</w:t>
+        <w:t>t config --global core.quotepath false</w:t>
       </w:r>
     </w:p>
     <w:p/>
     <w:p>
-      <w:bookmarkStart w:id="1" w:name="OLE_LINK1"/>
-      <w:bookmarkStart w:id="2" w:name="OLE_LINK2"/>
+      <w:bookmarkStart w:id="0" w:name="OLE_LINK1"/>
+      <w:bookmarkStart w:id="1" w:name="OLE_LINK2"/>
       <w:r>
         <w:rPr>
           <w:rFonts w:hint="eastAsia"/>
@@ -143,6 +133,14 @@
         </w:rPr>
         <w:t>初始化项目</w:t>
       </w:r>
+      <w:r>
+        <w:rPr>
+          <w:rFonts w:hint="eastAsia"/>
+        </w:rPr>
+        <w:t>。注意！项目里不能嵌套项目！</w:t>
+      </w:r>
+      <w:bookmarkStart w:id="2" w:name="_GoBack"/>
+      <w:bookmarkEnd w:id="2"/>
     </w:p>
     <w:p>
       <w:r>
@@ -401,8 +399,8 @@
       <w:r>
         <w:t>git log</w:t>
       </w:r>
+      <w:bookmarkEnd w:id="0"/>
       <w:bookmarkEnd w:id="1"/>
-      <w:bookmarkEnd w:id="2"/>
     </w:p>
     <w:p>
       <w:r>

--- a/git基本教程/1-1 介绍.docx
+++ b/git基本教程/1-1 介绍.docx
@@ -139,8 +139,6 @@
         </w:rPr>
         <w:t>。注意！项目里不能嵌套项目！</w:t>
       </w:r>
-      <w:bookmarkStart w:id="2" w:name="_GoBack"/>
-      <w:bookmarkEnd w:id="2"/>
     </w:p>
     <w:p>
       <w:r>
@@ -335,6 +333,20 @@
           <w:rFonts w:hint="eastAsia"/>
         </w:rPr>
         <w:t>将本地的修改推送到远端的仓库中</w:t>
+      </w:r>
+      <w:r>
+        <w:rPr>
+          <w:rFonts w:hint="eastAsia"/>
+        </w:rPr>
+        <w:t>（注意，空文件夹是推送不到远端的，也就是说，远端看不到空文件夹！</w:t>
+      </w:r>
+      <w:bookmarkStart w:id="2" w:name="_GoBack"/>
+      <w:bookmarkEnd w:id="2"/>
+      <w:r>
+        <w:rPr>
+          <w:rFonts w:hint="eastAsia"/>
+        </w:rPr>
+        <w:t>）</w:t>
       </w:r>
     </w:p>
     <w:p>
